--- a/ChapterOne.docx
+++ b/ChapterOne.docx
@@ -5,6 +5,1054 @@
     <w:p>
       <w:pPr>
         <w:pStyle w:val="Normal"/>
+        <w:rPr>
+          <w:b/>
+          <w:bCs/>
+          <w:sz w:val="32"/>
+          <w:szCs w:val="32"/>
+        </w:rPr>
+      </w:pPr>
+      <w:r>
+        <w:rPr>
+          <w:b/>
+          <w:bCs/>
+          <w:sz w:val="32"/>
+          <w:szCs w:val="32"/>
+        </w:rPr>
+        <w:t>Chapter 1: Introduction</w:t>
+      </w:r>
+    </w:p>
+    <w:p>
+      <w:pPr>
+        <w:pStyle w:val="Normal"/>
+        <w:rPr>
+          <w:sz w:val="24"/>
+          <w:szCs w:val="24"/>
+        </w:rPr>
+      </w:pPr>
+      <w:r>
+        <w:rPr>
+          <w:sz w:val="24"/>
+          <w:szCs w:val="24"/>
+        </w:rPr>
+      </w:r>
+    </w:p>
+    <w:p>
+      <w:pPr>
+        <w:pStyle w:val="Normal"/>
+        <w:rPr>
+          <w:sz w:val="24"/>
+          <w:szCs w:val="24"/>
+        </w:rPr>
+      </w:pPr>
+      <w:r>
+        <w:rPr>
+          <w:sz w:val="24"/>
+          <w:szCs w:val="24"/>
+        </w:rPr>
+      </w:r>
+    </w:p>
+    <w:p>
+      <w:pPr>
+        <w:pStyle w:val="Normal"/>
+        <w:rPr>
+          <w:b/>
+          <w:bCs/>
+          <w:sz w:val="28"/>
+          <w:szCs w:val="28"/>
+          <w:u w:val="single"/>
+        </w:rPr>
+      </w:pPr>
+      <w:r>
+        <w:rPr>
+          <w:b/>
+          <w:bCs/>
+          <w:sz w:val="28"/>
+          <w:szCs w:val="28"/>
+          <w:u w:val="single"/>
+        </w:rPr>
+        <w:t>Section 1.1 Introduction</w:t>
+      </w:r>
+    </w:p>
+    <w:p>
+      <w:pPr>
+        <w:pStyle w:val="Normal"/>
+        <w:jc w:val="both"/>
+        <w:rPr/>
+      </w:pPr>
+      <w:r>
+        <w:rPr/>
+      </w:r>
+    </w:p>
+    <w:p>
+      <w:pPr>
+        <w:pStyle w:val="Normal"/>
+        <w:jc w:val="both"/>
+        <w:rPr>
+          <w:rFonts w:cs="Times New Roman"/>
+          <w:sz w:val="24"/>
+          <w:szCs w:val="24"/>
+        </w:rPr>
+      </w:pPr>
+      <w:r>
+        <w:rPr>
+          <w:rFonts w:cs="Times New Roman"/>
+          <w:sz w:val="24"/>
+          <w:szCs w:val="24"/>
+        </w:rPr>
+        <w:t xml:space="preserve">Wi-Fi, one of the most widely used wireless technologies, covers over 4 million households worldwide to connect laptops, smart phones and even televisions, lights, and air-conditioners with the Internet. </w:t>
+      </w:r>
+    </w:p>
+    <w:p>
+      <w:pPr>
+        <w:pStyle w:val="Normal"/>
+        <w:jc w:val="both"/>
+        <w:rPr>
+          <w:sz w:val="24"/>
+          <w:szCs w:val="24"/>
+        </w:rPr>
+      </w:pPr>
+      <w:r>
+        <w:rPr>
+          <w:sz w:val="24"/>
+          <w:szCs w:val="24"/>
+        </w:rPr>
+      </w:r>
+    </w:p>
+    <w:p>
+      <w:pPr>
+        <w:pStyle w:val="Normal"/>
+        <w:jc w:val="both"/>
+        <w:rPr/>
+      </w:pPr>
+      <w:r>
+        <w:rPr>
+          <w:sz w:val="24"/>
+          <w:szCs w:val="24"/>
+        </w:rPr>
+        <w:t xml:space="preserve">LTE is a wireless communication standard developed for providing high-speed data transmission for mobile phones. It's </w:t>
+      </w:r>
+      <w:r>
+        <w:rPr/>
+        <w:t xml:space="preserve">uplink speed is up to 50 megabits per second (Mbps) and downlink speed is up to 100 Mbps. The user experience of many mobile services required fast data transmission (e.g. music and video streaming), are highly </w:t>
+      </w:r>
+      <w:r>
+        <w:rPr/>
+        <w:t>improved</w:t>
+      </w:r>
+      <w:r>
+        <w:rPr/>
+        <w:t xml:space="preserve"> from the development of this technology.    </w:t>
+      </w:r>
+    </w:p>
+    <w:p>
+      <w:pPr>
+        <w:pStyle w:val="Normal"/>
+        <w:jc w:val="both"/>
+        <w:rPr>
+          <w:sz w:val="24"/>
+          <w:szCs w:val="24"/>
+        </w:rPr>
+      </w:pPr>
+      <w:r>
+        <w:rPr>
+          <w:sz w:val="24"/>
+          <w:szCs w:val="24"/>
+        </w:rPr>
+      </w:r>
+    </w:p>
+    <w:p>
+      <w:pPr>
+        <w:pStyle w:val="Normal"/>
+        <w:jc w:val="both"/>
+        <w:rPr>
+          <w:rFonts w:cs="Times New Roman"/>
+          <w:sz w:val="24"/>
+          <w:szCs w:val="24"/>
+        </w:rPr>
+      </w:pPr>
+      <w:r>
+        <w:rPr>
+          <w:sz w:val="24"/>
+          <w:szCs w:val="24"/>
+        </w:rPr>
+        <w:t xml:space="preserve">For  Wi-Fi services providers and communication operators providing LTE services, it is necessary to understand situations of the communication channels they are providing for the customers. There are various  criteria to assess the performance of a communication channel, such as signal strength,  connectivity,  </w:t>
+      </w:r>
+      <w:r>
+        <w:rPr>
+          <w:rFonts w:cs="Times New Roman"/>
+          <w:sz w:val="24"/>
+          <w:szCs w:val="24"/>
+        </w:rPr>
+        <w:t xml:space="preserve">packet delay and  packet lost,etc. Specially, signal strength, the signal power in the received end , is the most related feature to assess a communication channel. With the evaluation of the existing wireless network, these companies can decide the deployment of their  Wi-Fi access points and signal towers and also conduct fault detection. This process is called Wireless Site Survey. Fundamentally, a sit survey process is to test chosen criteria in a working site. However as the performance of a channel varies significantly in different locations in the environment, the geographical information must be well recorded and associated with the evaluation </w:t>
+      </w:r>
+      <w:r>
+        <w:rPr>
+          <w:rFonts w:cs="Times New Roman"/>
+          <w:sz w:val="24"/>
+          <w:szCs w:val="24"/>
+        </w:rPr>
+        <w:t>data</w:t>
+      </w:r>
+      <w:r>
+        <w:rPr>
+          <w:rFonts w:cs="Times New Roman"/>
+          <w:sz w:val="24"/>
+          <w:szCs w:val="24"/>
+        </w:rPr>
+        <w:t xml:space="preserve"> in the test. </w:t>
+      </w:r>
+    </w:p>
+    <w:p>
+      <w:pPr>
+        <w:pStyle w:val="Normal"/>
+        <w:jc w:val="both"/>
+        <w:rPr>
+          <w:rFonts w:cs="Times New Roman"/>
+          <w:sz w:val="24"/>
+          <w:szCs w:val="24"/>
+        </w:rPr>
+      </w:pPr>
+      <w:r>
+        <w:rPr>
+          <w:rFonts w:cs="Times New Roman"/>
+          <w:sz w:val="24"/>
+          <w:szCs w:val="24"/>
+        </w:rPr>
+      </w:r>
+    </w:p>
+    <w:p>
+      <w:pPr>
+        <w:pStyle w:val="Normal"/>
+        <w:jc w:val="both"/>
+        <w:rPr>
+          <w:rFonts w:eastAsia="SimSun" w:cs="Times New Roman"/>
+          <w:sz w:val="24"/>
+          <w:szCs w:val="24"/>
+          <w:lang w:eastAsia="zh-CN"/>
+        </w:rPr>
+      </w:pPr>
+      <w:r>
+        <w:rPr>
+          <w:rFonts w:cs="Times New Roman"/>
+          <w:sz w:val="24"/>
+          <w:szCs w:val="24"/>
+        </w:rPr>
+        <w:t>Traditionally, there are three approaches proposed for conducting a site survey. However, they are highly labor-intensive and time-consuming. As for a large outdoor envir</w:t>
+      </w:r>
+      <w:r>
+        <w:rPr>
+          <w:rFonts w:cs="Times New Roman"/>
+          <w:sz w:val="24"/>
+          <w:szCs w:val="24"/>
+        </w:rPr>
+        <w:t>onment,</w:t>
+      </w:r>
+      <w:r>
+        <w:rPr>
+          <w:rFonts w:cs="Times New Roman"/>
+          <w:sz w:val="24"/>
+          <w:szCs w:val="24"/>
+        </w:rPr>
+        <w:t xml:space="preserve"> these two constraints would become </w:t>
+      </w:r>
+      <w:r>
+        <w:rPr>
+          <w:rFonts w:cs="Times New Roman"/>
+          <w:sz w:val="24"/>
+          <w:szCs w:val="24"/>
+        </w:rPr>
+        <w:t>significantly</w:t>
+      </w:r>
+      <w:r>
+        <w:rPr>
+          <w:rFonts w:cs="Times New Roman"/>
+          <w:sz w:val="24"/>
+          <w:szCs w:val="24"/>
+        </w:rPr>
+        <w:t xml:space="preserve"> </w:t>
+      </w:r>
+      <w:r>
+        <w:rPr>
+          <w:rFonts w:cs="Times New Roman"/>
+          <w:sz w:val="24"/>
+          <w:szCs w:val="24"/>
+        </w:rPr>
+        <w:t>restricted</w:t>
+      </w:r>
+      <w:r>
+        <w:rPr>
+          <w:rFonts w:cs="Times New Roman"/>
+          <w:sz w:val="24"/>
+          <w:szCs w:val="24"/>
+        </w:rPr>
+        <w:t xml:space="preserve">. As </w:t>
+      </w:r>
+      <w:r>
+        <w:rPr>
+          <w:rFonts w:eastAsia="SimSun" w:cs="Times New Roman"/>
+          <w:sz w:val="24"/>
+          <w:szCs w:val="24"/>
+          <w:lang w:eastAsia="zh-CN"/>
+        </w:rPr>
+        <w:t xml:space="preserve">smartphone is one of the most common and easy-to-use platforms for most people, there are many site survey mobile applications offered in the market. They are suitable for the users requiring a fast, simple and automatic site survey. However, most them are not utilizing the GPS function embedded in most of the mobile phones nowadays. There are space to introduce more automation in the process of collecting and linking the location with the test data.    </w:t>
+      </w:r>
+    </w:p>
+    <w:p>
+      <w:pPr>
+        <w:pStyle w:val="Normal"/>
+        <w:jc w:val="both"/>
+        <w:rPr/>
+      </w:pPr>
+      <w:r>
+        <w:rPr/>
+      </w:r>
+    </w:p>
+    <w:p>
+      <w:pPr>
+        <w:pStyle w:val="Normal"/>
+        <w:jc w:val="both"/>
+        <w:rPr>
+          <w:rFonts w:cs="Times New Roman"/>
+          <w:sz w:val="24"/>
+          <w:szCs w:val="24"/>
+        </w:rPr>
+      </w:pPr>
+      <w:bookmarkStart w:id="0" w:name="__Fieldmark__1805_1056632599"/>
+      <w:r>
+        <w:rPr>
+          <w:rFonts w:cs="Times New Roman"/>
+          <w:sz w:val="24"/>
+          <w:szCs w:val="24"/>
+        </w:rPr>
+        <w:t xml:space="preserve">In this report, a new mobile application is proposed to accelerate and smoother the wireless site </w:t>
+      </w:r>
+      <w:r>
+        <w:rPr>
+          <w:rFonts w:cs="Times New Roman"/>
+          <w:sz w:val="24"/>
+          <w:szCs w:val="24"/>
+        </w:rPr>
+        <w:t>survey procedures in outdoor environment for the Wi-Fi services and communication companies</w:t>
+      </w:r>
+      <w:r>
+        <w:rPr>
+          <w:rFonts w:cs="Times New Roman"/>
+          <w:sz w:val="24"/>
+          <w:szCs w:val="24"/>
+        </w:rPr>
+        <w:t xml:space="preserve">. </w:t>
+      </w:r>
+      <w:r>
+        <w:rPr>
+          <w:rFonts w:cs="Times New Roman"/>
+          <w:sz w:val="24"/>
+          <w:szCs w:val="24"/>
+        </w:rPr>
+        <w:t>S</w:t>
+      </w:r>
+      <w:r>
+        <w:rPr>
+          <w:rFonts w:cs="Times New Roman"/>
+          <w:sz w:val="24"/>
+          <w:szCs w:val="24"/>
+        </w:rPr>
+        <w:t>martphone</w:t>
+      </w:r>
+      <w:r>
+        <w:rPr>
+          <w:rFonts w:cs="Times New Roman"/>
+          <w:sz w:val="24"/>
+          <w:szCs w:val="24"/>
+        </w:rPr>
+        <w:t>s</w:t>
+      </w:r>
+      <w:r>
+        <w:rPr>
+          <w:rFonts w:cs="Times New Roman"/>
+          <w:sz w:val="24"/>
+          <w:szCs w:val="24"/>
+        </w:rPr>
+        <w:t xml:space="preserve"> will be used as a detection unit</w:t>
+      </w:r>
+      <w:bookmarkStart w:id="1" w:name="__Fieldmark__1803_1056632599"/>
+      <w:bookmarkStart w:id="2" w:name="__Fieldmark__1802_1056632599"/>
+      <w:bookmarkEnd w:id="0"/>
+      <w:r>
+        <w:rPr>
+          <w:rFonts w:cs="Times New Roman"/>
+          <w:sz w:val="24"/>
+          <w:szCs w:val="24"/>
+        </w:rPr>
+        <w:t xml:space="preserve"> </w:t>
+      </w:r>
+      <w:bookmarkEnd w:id="1"/>
+      <w:bookmarkEnd w:id="2"/>
+      <w:r>
+        <w:rPr>
+          <w:rFonts w:cs="Times New Roman"/>
+          <w:sz w:val="24"/>
+          <w:szCs w:val="24"/>
+        </w:rPr>
+        <w:t>to generate the signal</w:t>
+      </w:r>
+      <w:r>
+        <w:rPr>
+          <w:rFonts w:cs="Times New Roman"/>
+          <w:sz w:val="24"/>
+          <w:szCs w:val="24"/>
+        </w:rPr>
+        <w:t xml:space="preserve"> </w:t>
+      </w:r>
+      <w:r>
+        <w:rPr>
+          <w:rFonts w:cs="Times New Roman"/>
+          <w:sz w:val="24"/>
+          <w:szCs w:val="24"/>
+        </w:rPr>
+        <w:t xml:space="preserve">strength of a Wi-Fi/ LTE transmitter. The innovation of the project is to use the GPS function in the mobile phones to generate the geographical information automatically. </w:t>
+      </w:r>
+    </w:p>
+    <w:p>
+      <w:pPr>
+        <w:pStyle w:val="Normal"/>
+        <w:jc w:val="both"/>
+        <w:rPr/>
+      </w:pPr>
+      <w:r>
+        <w:rPr/>
+      </w:r>
+    </w:p>
+    <w:p>
+      <w:pPr>
+        <w:pStyle w:val="Normal"/>
+        <w:jc w:val="both"/>
+        <w:rPr>
+          <w:rFonts w:cs="Times New Roman"/>
+          <w:sz w:val="24"/>
+          <w:szCs w:val="24"/>
+        </w:rPr>
+      </w:pPr>
+      <w:r>
+        <w:rPr>
+          <w:rFonts w:cs="Times New Roman"/>
+          <w:sz w:val="24"/>
+          <w:szCs w:val="24"/>
+        </w:rPr>
+        <w:t xml:space="preserve">Furthermore, the architecture of the code is designed to be </w:t>
+      </w:r>
+      <w:bookmarkStart w:id="3" w:name="__DdeLink__1937_1056632599"/>
+      <w:r>
+        <w:rPr>
+          <w:rFonts w:cs="Times New Roman"/>
+          <w:sz w:val="24"/>
+          <w:szCs w:val="24"/>
+        </w:rPr>
+        <w:t>extensive</w:t>
+      </w:r>
+      <w:bookmarkEnd w:id="3"/>
+      <w:r>
+        <w:rPr>
+          <w:rFonts w:cs="Times New Roman"/>
+          <w:sz w:val="24"/>
+          <w:szCs w:val="24"/>
+        </w:rPr>
+        <w:t xml:space="preserve">. More different assessment for Wi-Fi and LTE channels can be added to the application easily.  </w:t>
+      </w:r>
+    </w:p>
+    <w:p>
+      <w:pPr>
+        <w:pStyle w:val="Normal"/>
+        <w:jc w:val="both"/>
+        <w:rPr/>
+      </w:pPr>
+      <w:r>
+        <w:rPr/>
+      </w:r>
+    </w:p>
+    <w:p>
+      <w:pPr>
+        <w:pStyle w:val="Normal"/>
+        <w:jc w:val="both"/>
+        <w:rPr/>
+      </w:pPr>
+      <w:r>
+        <w:rPr/>
+      </w:r>
+    </w:p>
+    <w:p>
+      <w:pPr>
+        <w:pStyle w:val="Normal"/>
+        <w:jc w:val="both"/>
+        <w:rPr/>
+      </w:pPr>
+      <w:r>
+        <w:rPr/>
+      </w:r>
+    </w:p>
+    <w:p>
+      <w:pPr>
+        <w:pStyle w:val="Normal"/>
+        <w:jc w:val="both"/>
+        <w:rPr/>
+      </w:pPr>
+      <w:r>
+        <w:rPr/>
+      </w:r>
+    </w:p>
+    <w:p>
+      <w:pPr>
+        <w:pStyle w:val="Normal"/>
+        <w:jc w:val="both"/>
+        <w:rPr/>
+      </w:pPr>
+      <w:r>
+        <w:rPr/>
+      </w:r>
+    </w:p>
+    <w:p>
+      <w:pPr>
+        <w:pStyle w:val="Normal"/>
+        <w:jc w:val="both"/>
+        <w:rPr/>
+      </w:pPr>
+      <w:r>
+        <w:rPr/>
+      </w:r>
+    </w:p>
+    <w:p>
+      <w:pPr>
+        <w:pStyle w:val="Normal"/>
+        <w:jc w:val="both"/>
+        <w:rPr/>
+      </w:pPr>
+      <w:r>
+        <w:rPr/>
+      </w:r>
+    </w:p>
+    <w:p>
+      <w:pPr>
+        <w:pStyle w:val="Normal"/>
+        <w:jc w:val="both"/>
+        <w:rPr/>
+      </w:pPr>
+      <w:r>
+        <w:rPr/>
+      </w:r>
+    </w:p>
+    <w:p>
+      <w:pPr>
+        <w:pStyle w:val="Normal"/>
+        <w:jc w:val="both"/>
+        <w:rPr>
+          <w:rFonts w:cs="Times New Roman"/>
+          <w:b/>
+          <w:sz w:val="28"/>
+          <w:szCs w:val="28"/>
+          <w:u w:val="single"/>
+        </w:rPr>
+      </w:pPr>
+      <w:r>
+        <w:rPr>
+          <w:rFonts w:cs="Times New Roman"/>
+          <w:b/>
+          <w:sz w:val="28"/>
+          <w:szCs w:val="28"/>
+          <w:u w:val="single"/>
+        </w:rPr>
+        <w:t>Section 1.2: Literature Review</w:t>
+      </w:r>
+    </w:p>
+    <w:p>
+      <w:pPr>
+        <w:pStyle w:val="Normal"/>
+        <w:jc w:val="both"/>
+        <w:rPr/>
+      </w:pPr>
+      <w:r>
+        <w:rPr/>
+      </w:r>
+    </w:p>
+    <w:p>
+      <w:pPr>
+        <w:pStyle w:val="Normal"/>
+        <w:jc w:val="both"/>
+        <w:rPr>
+          <w:rFonts w:cs="Times New Roman"/>
+          <w:sz w:val="24"/>
+          <w:szCs w:val="24"/>
+        </w:rPr>
+      </w:pPr>
+      <w:r>
+        <w:rPr>
+          <w:rFonts w:cs="Times New Roman"/>
+          <w:sz w:val="24"/>
+          <w:szCs w:val="24"/>
+        </w:rPr>
+        <w:t xml:space="preserve">In order to understand the performance of existing Wi-Fi and LTE network, various solutions have been proposed and can be categorized into four main aspects: predictive survey, passive survey, active survey and site survey mobile applications. We will briefly review these four fields. </w:t>
+      </w:r>
+    </w:p>
+    <w:p>
+      <w:pPr>
+        <w:pStyle w:val="Normal"/>
+        <w:jc w:val="both"/>
+        <w:rPr>
+          <w:rFonts w:cs="Times New Roman"/>
+          <w:sz w:val="24"/>
+          <w:szCs w:val="24"/>
+        </w:rPr>
+      </w:pPr>
+      <w:r>
+        <w:rPr>
+          <w:rFonts w:cs="Times New Roman"/>
+          <w:sz w:val="24"/>
+          <w:szCs w:val="24"/>
+        </w:rPr>
+      </w:r>
+    </w:p>
+    <w:p>
+      <w:pPr>
+        <w:pStyle w:val="Normal"/>
+        <w:jc w:val="both"/>
+        <w:rPr>
+          <w:rFonts w:cs="Times New Roman"/>
+          <w:sz w:val="24"/>
+          <w:szCs w:val="24"/>
+        </w:rPr>
+      </w:pPr>
+      <w:r>
+        <w:rPr>
+          <w:rFonts w:cs="Times New Roman"/>
+          <w:sz w:val="24"/>
+          <w:szCs w:val="24"/>
+        </w:rPr>
+        <w:t>The predictive survey functions by utilizing simulation software [</w:t>
+      </w:r>
+      <w:r>
+        <w:rPr>
+          <w:rFonts w:cs="Times New Roman"/>
+          <w:sz w:val="24"/>
+          <w:szCs w:val="24"/>
+        </w:rPr>
+        <w:t>1</w:t>
+      </w:r>
+      <w:r>
+        <w:rPr>
+          <w:rFonts w:cs="Times New Roman"/>
+          <w:sz w:val="24"/>
+          <w:szCs w:val="24"/>
+        </w:rPr>
+        <w:t xml:space="preserve">]. Firstly, users need to create a virtual model of the site containing the information of material properties, which is </w:t>
+      </w:r>
+      <w:r>
+        <w:rPr>
+          <w:rFonts w:cs="Times New Roman"/>
+          <w:sz w:val="24"/>
+          <w:szCs w:val="24"/>
+        </w:rPr>
+        <w:t>very</w:t>
+      </w:r>
+      <w:r>
+        <w:rPr>
+          <w:rFonts w:cs="Times New Roman"/>
+          <w:sz w:val="24"/>
+          <w:szCs w:val="24"/>
+        </w:rPr>
+        <w:t xml:space="preserve"> time-consuming. The attenuation properties of the materials will be assigned in the software. After finishing the model, users can place the transmitters and receivers in different locations in the model. By calculation with the associated algorithm, the prediction of signal strength, coverage area of a transmitter are generated. However, the accuracy heavily depends on the similarity between the model and the real environment and it takes a lot of time to improve the model.</w:t>
+      </w:r>
+    </w:p>
+    <w:p>
+      <w:pPr>
+        <w:pStyle w:val="Normal"/>
+        <w:jc w:val="both"/>
+        <w:rPr>
+          <w:rFonts w:cs="Times New Roman"/>
+          <w:sz w:val="24"/>
+          <w:szCs w:val="24"/>
+        </w:rPr>
+      </w:pPr>
+      <w:r>
+        <w:rPr>
+          <w:rFonts w:cs="Times New Roman"/>
+          <w:sz w:val="24"/>
+          <w:szCs w:val="24"/>
+        </w:rPr>
+      </w:r>
+    </w:p>
+    <w:p>
+      <w:pPr>
+        <w:pStyle w:val="Normal"/>
+        <w:jc w:val="both"/>
+        <w:rPr>
+          <w:rFonts w:cs="Times New Roman"/>
+          <w:sz w:val="24"/>
+          <w:szCs w:val="24"/>
+        </w:rPr>
+      </w:pPr>
+      <w:r>
+        <w:rPr>
+          <w:rFonts w:cs="Times New Roman"/>
+          <w:sz w:val="24"/>
+          <w:szCs w:val="24"/>
+        </w:rPr>
+        <w:t>A passive survey is an on-site listen-only survey and functions to measure transmitters’ signal strength, channels used and noise level [</w:t>
+      </w:r>
+      <w:r>
+        <w:rPr>
+          <w:rFonts w:cs="Times New Roman"/>
+          <w:sz w:val="24"/>
+          <w:szCs w:val="24"/>
+        </w:rPr>
+        <w:t>2</w:t>
+      </w:r>
+      <w:r>
+        <w:rPr>
+          <w:rFonts w:cs="Times New Roman"/>
+          <w:sz w:val="24"/>
+          <w:szCs w:val="24"/>
+        </w:rPr>
+        <w:t>]. In this method, an adapter used to receive</w:t>
+      </w:r>
+      <w:r>
+        <w:rPr>
+          <w:rFonts w:eastAsia="SimSun" w:cs="Times New Roman"/>
+          <w:sz w:val="24"/>
+          <w:szCs w:val="24"/>
+          <w:lang w:eastAsia="zh-CN"/>
+        </w:rPr>
+        <w:t xml:space="preserve"> </w:t>
+      </w:r>
+      <w:r>
+        <w:rPr>
+          <w:rFonts w:cs="Times New Roman"/>
+          <w:sz w:val="24"/>
+          <w:szCs w:val="24"/>
+        </w:rPr>
+        <w:t xml:space="preserve">signals is settled in the facility to listen to, but not connect to, the transmitters. However, to finish the whole process, 3 to 4 engineers have to work together for a long period of time. It is labor-intensive and not suitable for fault detection which is requiring fast identification of the problems. </w:t>
+      </w:r>
+    </w:p>
+    <w:p>
+      <w:pPr>
+        <w:pStyle w:val="Normal"/>
+        <w:jc w:val="both"/>
+        <w:rPr>
+          <w:rFonts w:cs="Times New Roman"/>
+          <w:sz w:val="24"/>
+          <w:szCs w:val="24"/>
+        </w:rPr>
+      </w:pPr>
+      <w:r>
+        <w:rPr>
+          <w:rFonts w:cs="Times New Roman"/>
+          <w:sz w:val="24"/>
+          <w:szCs w:val="24"/>
+        </w:rPr>
+      </w:r>
+    </w:p>
+    <w:p>
+      <w:pPr>
+        <w:pStyle w:val="Normal"/>
+        <w:jc w:val="both"/>
+        <w:rPr>
+          <w:rFonts w:cs="Times New Roman"/>
+          <w:sz w:val="24"/>
+          <w:szCs w:val="24"/>
+        </w:rPr>
+      </w:pPr>
+      <w:r>
+        <w:rPr>
+          <w:rFonts w:cs="Times New Roman"/>
+          <w:sz w:val="24"/>
+          <w:szCs w:val="24"/>
+        </w:rPr>
+        <w:t>An active survey is also an on-site survey which provides more information than the passive survey [4]. Instead of just listening to the transmitter, in active survey, a device is connected with the transmitter and receives messages from it. In this way, the active survey can provide extra information such as connectivity, throughput, round trip time, packet delay, packet lost, retransmission and other useful metrics. When users travel through the site, they can collect the data in different spots and finally produce a heat map. Similarly, by placing the transmitter in different places, users can find the location for the most robust coverage. However, the commercial software for this test is expensive as it cost up to 2000 US dollars. Also, the geographical data such as the floor plan of the building is not generated automatically by the system but has to be loaded into the computer by the user.</w:t>
+      </w:r>
+    </w:p>
+    <w:p>
+      <w:pPr>
+        <w:pStyle w:val="Normal"/>
+        <w:jc w:val="both"/>
+        <w:rPr>
+          <w:rFonts w:cs="Times New Roman"/>
+          <w:sz w:val="24"/>
+          <w:szCs w:val="24"/>
+        </w:rPr>
+      </w:pPr>
+      <w:r>
+        <w:rPr>
+          <w:rFonts w:cs="Times New Roman"/>
+          <w:sz w:val="24"/>
+          <w:szCs w:val="24"/>
+        </w:rPr>
+      </w:r>
+    </w:p>
+    <w:p>
+      <w:pPr>
+        <w:pStyle w:val="Normal"/>
+        <w:jc w:val="both"/>
+        <w:rPr>
+          <w:rFonts w:cs="Times New Roman"/>
+          <w:sz w:val="24"/>
+          <w:szCs w:val="24"/>
+        </w:rPr>
+      </w:pPr>
+      <w:r>
+        <w:rPr>
+          <w:rFonts w:cs="Times New Roman"/>
+          <w:sz w:val="24"/>
+          <w:szCs w:val="24"/>
+        </w:rPr>
+        <w:t xml:space="preserve">Site survey mobile applications are widely provided free in android and iOS systems. By using the embedded antennas in the phone, these applications can provide passive and active surveys with tolerable errors in a relatively small area. User can perform the whole test in relatively short time However, most of the applications are just able to collect the data </w:t>
+      </w:r>
+      <w:r>
+        <w:rPr>
+          <w:rFonts w:cs="Times New Roman"/>
+          <w:sz w:val="24"/>
+          <w:szCs w:val="24"/>
+        </w:rPr>
+        <w:t>from</w:t>
+      </w:r>
+      <w:r>
+        <w:rPr>
+          <w:rFonts w:cs="Times New Roman"/>
+          <w:sz w:val="24"/>
+          <w:szCs w:val="24"/>
+        </w:rPr>
+        <w:t xml:space="preserve"> one point and are not able to associate with the location where the data is connected. </w:t>
+      </w:r>
+    </w:p>
+    <w:p>
+      <w:pPr>
+        <w:pStyle w:val="Normal"/>
+        <w:jc w:val="both"/>
+        <w:rPr>
+          <w:rFonts w:cs="Times New Roman"/>
+          <w:sz w:val="24"/>
+          <w:szCs w:val="24"/>
+        </w:rPr>
+      </w:pPr>
+      <w:r>
+        <w:rPr>
+          <w:rFonts w:cs="Times New Roman"/>
+          <w:sz w:val="24"/>
+          <w:szCs w:val="24"/>
+        </w:rPr>
+      </w:r>
+    </w:p>
+    <w:p>
+      <w:pPr>
+        <w:pStyle w:val="Normal"/>
+        <w:jc w:val="both"/>
+        <w:rPr>
+          <w:rFonts w:cs="Times New Roman"/>
+          <w:sz w:val="24"/>
+          <w:szCs w:val="24"/>
+        </w:rPr>
+      </w:pPr>
+      <w:r>
+        <w:rPr>
+          <w:rFonts w:cs="Times New Roman"/>
+          <w:sz w:val="24"/>
+          <w:szCs w:val="24"/>
+        </w:rPr>
+        <w:t xml:space="preserve">It is clear to see that the three commercial testing applications can provide accurate results of the signal strength </w:t>
+      </w:r>
+      <w:r>
+        <w:rPr>
+          <w:rFonts w:cs="Times New Roman"/>
+          <w:sz w:val="24"/>
+          <w:szCs w:val="24"/>
+        </w:rPr>
+        <w:t>of a site.</w:t>
+      </w:r>
+      <w:r>
+        <w:rPr>
+          <w:rFonts w:eastAsia="SimSun" w:cs="Times New Roman"/>
+          <w:sz w:val="24"/>
+          <w:szCs w:val="24"/>
+          <w:lang w:eastAsia="zh-CN"/>
+        </w:rPr>
+        <w:t xml:space="preserve"> </w:t>
+      </w:r>
+      <w:r>
+        <w:rPr>
+          <w:rFonts w:cs="Times New Roman"/>
+          <w:sz w:val="24"/>
+          <w:szCs w:val="24"/>
+        </w:rPr>
+        <w:t xml:space="preserve">however, they are very expensive and time consuming. On the other hand, site survey </w:t>
+      </w:r>
+      <w:r>
+        <w:rPr>
+          <w:rFonts w:cs="Times New Roman"/>
+          <w:sz w:val="24"/>
+          <w:szCs w:val="24"/>
+        </w:rPr>
+        <w:t xml:space="preserve">mobile </w:t>
+      </w:r>
+      <w:r>
+        <w:rPr>
+          <w:rFonts w:cs="Times New Roman"/>
+          <w:sz w:val="24"/>
+          <w:szCs w:val="24"/>
+        </w:rPr>
+        <w:t>app</w:t>
+      </w:r>
+      <w:r>
+        <w:rPr>
+          <w:rFonts w:cs="Times New Roman"/>
+          <w:sz w:val="24"/>
+          <w:szCs w:val="24"/>
+        </w:rPr>
+        <w:t>lication</w:t>
+      </w:r>
+      <w:r>
+        <w:rPr>
+          <w:rFonts w:cs="Times New Roman"/>
+          <w:sz w:val="24"/>
+          <w:szCs w:val="24"/>
+        </w:rPr>
+        <w:t>s are easy to use and are provided for free, but as there is a need for the floor plan o</w:t>
+      </w:r>
+      <w:r>
+        <w:rPr>
+          <w:rFonts w:cs="Times New Roman"/>
+          <w:sz w:val="24"/>
+          <w:szCs w:val="24"/>
+        </w:rPr>
+        <w:t>f the site</w:t>
+      </w:r>
+      <w:r>
+        <w:rPr>
+          <w:rFonts w:cs="Times New Roman"/>
+          <w:sz w:val="24"/>
+          <w:szCs w:val="24"/>
+        </w:rPr>
+        <w:t xml:space="preserve">, </w:t>
+      </w:r>
+      <w:r>
+        <w:rPr>
+          <w:rFonts w:cs="Times New Roman"/>
+          <w:sz w:val="24"/>
+          <w:szCs w:val="24"/>
+        </w:rPr>
+        <w:t>there is improvement in this section</w:t>
+      </w:r>
+      <w:r>
+        <w:rPr>
+          <w:rFonts w:cs="Times New Roman"/>
+          <w:sz w:val="24"/>
+          <w:szCs w:val="24"/>
+        </w:rPr>
+        <w:t xml:space="preserve">. As such, we propose a new </w:t>
+      </w:r>
+      <w:r>
+        <w:rPr>
+          <w:rFonts w:cs="Times New Roman"/>
+          <w:sz w:val="24"/>
+          <w:szCs w:val="24"/>
+        </w:rPr>
+        <w:t xml:space="preserve">mobile </w:t>
+      </w:r>
+      <w:r>
+        <w:rPr>
+          <w:rFonts w:cs="Times New Roman"/>
+          <w:sz w:val="24"/>
+          <w:szCs w:val="24"/>
+        </w:rPr>
+        <w:t>app</w:t>
+      </w:r>
+      <w:r>
+        <w:rPr>
+          <w:rFonts w:cs="Times New Roman"/>
+          <w:sz w:val="24"/>
+          <w:szCs w:val="24"/>
+        </w:rPr>
+        <w:t>lication</w:t>
+      </w:r>
+      <w:r>
+        <w:rPr>
+          <w:rFonts w:cs="Times New Roman"/>
+          <w:sz w:val="24"/>
+          <w:szCs w:val="24"/>
+        </w:rPr>
+        <w:t xml:space="preserve"> that can map the signal strength automatically with the geographical location where the strength data is collected. </w:t>
+      </w:r>
+    </w:p>
+    <w:p>
+      <w:pPr>
+        <w:pStyle w:val="Normal"/>
+        <w:jc w:val="both"/>
+        <w:rPr/>
+      </w:pPr>
+      <w:r>
+        <w:rPr/>
+      </w:r>
+    </w:p>
+    <w:p>
+      <w:pPr>
+        <w:pStyle w:val="Normal"/>
+        <w:jc w:val="both"/>
+        <w:rPr/>
+      </w:pPr>
+      <w:r>
+        <w:rPr/>
+      </w:r>
+    </w:p>
+    <w:p>
+      <w:pPr>
+        <w:pStyle w:val="Normal"/>
+        <w:jc w:val="both"/>
+        <w:rPr/>
+      </w:pPr>
+      <w:r>
+        <w:rPr/>
+      </w:r>
+    </w:p>
+    <w:p>
+      <w:pPr>
+        <w:pStyle w:val="Normal"/>
+        <w:jc w:val="both"/>
+        <w:rPr/>
+      </w:pPr>
+      <w:r>
+        <w:rPr/>
+      </w:r>
+    </w:p>
+    <w:p>
+      <w:pPr>
+        <w:pStyle w:val="Normal"/>
+        <w:jc w:val="both"/>
+        <w:rPr/>
+      </w:pPr>
+      <w:r>
+        <w:rPr/>
+      </w:r>
+    </w:p>
+    <w:p>
+      <w:pPr>
+        <w:pStyle w:val="Normal"/>
+        <w:jc w:val="both"/>
+        <w:rPr/>
+      </w:pPr>
+      <w:r>
+        <w:rPr/>
+      </w:r>
+    </w:p>
+    <w:p>
+      <w:pPr>
+        <w:pStyle w:val="Normal"/>
+        <w:jc w:val="both"/>
+        <w:rPr/>
+      </w:pPr>
+      <w:r>
+        <w:rPr/>
+      </w:r>
+    </w:p>
+    <w:p>
+      <w:pPr>
+        <w:pStyle w:val="Normal"/>
+        <w:jc w:val="both"/>
         <w:rPr/>
       </w:pPr>
       <w:r>
@@ -12,15 +1060,31 @@
       </w:r>
     </w:p>
     <w:sectPr>
+      <w:footerReference w:type="default" r:id="rId2"/>
       <w:type w:val="nextPage"/>
       <w:pgSz w:w="11906" w:h="16838"/>
-      <w:pgMar w:left="1134" w:right="1134" w:header="0" w:top="1134" w:footer="0" w:bottom="1134" w:gutter="0"/>
+      <w:pgMar w:left="1134" w:right="1134" w:header="0" w:top="1134" w:footer="1134" w:bottom="1693" w:gutter="0"/>
       <w:pgNumType w:fmt="decimal"/>
       <w:formProt w:val="false"/>
       <w:textDirection w:val="lrTb"/>
+      <w:docGrid w:type="default" w:linePitch="240" w:charSpace="4294961151"/>
     </w:sectPr>
   </w:body>
 </w:document>
+</file>
+
+<file path=word/footer1.xml><?xml version="1.0" encoding="utf-8"?>
+<w:ftr xmlns:o="urn:schemas-microsoft-com:office:office" xmlns:r="http://schemas.openxmlformats.org/officeDocument/2006/relationships" xmlns:v="urn:schemas-microsoft-com:vml" xmlns:w="http://schemas.openxmlformats.org/wordprocessingml/2006/main" xmlns:w10="urn:schemas-microsoft-com:office:word" xmlns:wp="http://schemas.openxmlformats.org/drawingml/2006/wordprocessingDrawing">
+  <w:p>
+    <w:pPr>
+      <w:pStyle w:val="Footer"/>
+      <w:rPr/>
+    </w:pPr>
+    <w:r>
+      <w:rPr/>
+    </w:r>
+  </w:p>
+</w:ftr>
 </file>
 
 <file path=word/styles.xml><?xml version="1.0" encoding="utf-8"?>
@@ -43,13 +1107,29 @@
     <w:pPr>
       <w:widowControl w:val="false"/>
       <w:suppressAutoHyphens w:val="true"/>
+      <w:bidi w:val="0"/>
+      <w:jc w:val="left"/>
     </w:pPr>
     <w:rPr>
       <w:rFonts w:ascii="Liberation Serif" w:hAnsi="Liberation Serif" w:eastAsia="Droid Sans Fallback" w:cs="FreeSans"/>
-      <w:color w:val="auto"/>
+      <w:color w:val="00000A"/>
       <w:sz w:val="24"/>
       <w:szCs w:val="24"/>
       <w:lang w:val="en-US" w:eastAsia="zh-CN" w:bidi="hi-IN"/>
+    </w:rPr>
+  </w:style>
+  <w:style w:type="paragraph" w:styleId="Heading1">
+    <w:name w:val="Heading 1"/>
+    <w:basedOn w:val="Heading"/>
+    <w:pPr/>
+    <w:rPr/>
+  </w:style>
+  <w:style w:type="character" w:styleId="InternetLink">
+    <w:name w:val="Internet Link"/>
+    <w:rPr>
+      <w:color w:val="000080"/>
+      <w:u w:val="single"/>
+      <w:lang w:val="zxx" w:eastAsia="zxx" w:bidi="zxx"/>
     </w:rPr>
   </w:style>
   <w:style w:type="paragraph" w:styleId="Heading">
@@ -107,5 +1187,17 @@
       <w:rFonts w:cs="FreeSans"/>
     </w:rPr>
   </w:style>
+  <w:style w:type="paragraph" w:styleId="Footer">
+    <w:name w:val="Footer"/>
+    <w:basedOn w:val="Normal"/>
+    <w:pPr/>
+    <w:rPr/>
+  </w:style>
+  <w:style w:type="paragraph" w:styleId="PreformattedText">
+    <w:name w:val="Preformatted Text"/>
+    <w:basedOn w:val="Normal"/>
+    <w:pPr/>
+    <w:rPr/>
+  </w:style>
 </w:styles>
 </file>
--- a/ChapterOne.docx
+++ b/ChapterOne.docx
@@ -427,37 +427,20 @@
       <w:pPr>
         <w:pStyle w:val="Normal"/>
         <w:jc w:val="both"/>
-        <w:rPr>
-          <w:rFonts w:cs="Times New Roman"/>
-          <w:sz w:val="24"/>
-          <w:szCs w:val="24"/>
-        </w:rPr>
-      </w:pPr>
-      <w:r>
-        <w:rPr>
-          <w:rFonts w:cs="Times New Roman"/>
-          <w:sz w:val="24"/>
-          <w:szCs w:val="24"/>
-        </w:rPr>
-        <w:t xml:space="preserve">Furthermore, the architecture of the code is designed to be </w:t>
-      </w:r>
-      <w:bookmarkStart w:id="3" w:name="__DdeLink__1937_1056632599"/>
-      <w:r>
-        <w:rPr>
-          <w:rFonts w:cs="Times New Roman"/>
-          <w:sz w:val="24"/>
-          <w:szCs w:val="24"/>
-        </w:rPr>
-        <w:t>extensive</w:t>
-      </w:r>
-      <w:bookmarkEnd w:id="3"/>
-      <w:r>
-        <w:rPr>
-          <w:rFonts w:cs="Times New Roman"/>
-          <w:sz w:val="24"/>
-          <w:szCs w:val="24"/>
-        </w:rPr>
-        <w:t xml:space="preserve">. More different assessment for Wi-Fi and LTE channels can be added to the application easily.  </w:t>
+        <w:rPr/>
+      </w:pPr>
+      <w:r>
+        <w:rPr/>
+      </w:r>
+    </w:p>
+    <w:p>
+      <w:pPr>
+        <w:pStyle w:val="Normal"/>
+        <w:jc w:val="both"/>
+        <w:rPr/>
+      </w:pPr>
+      <w:r>
+        <w:rPr/>
       </w:r>
     </w:p>
     <w:p>
@@ -626,23 +609,7 @@
           <w:sz w:val="24"/>
           <w:szCs w:val="24"/>
         </w:rPr>
-        <w:t>The predictive survey functions by utilizing simulation software [</w:t>
-      </w:r>
-      <w:r>
-        <w:rPr>
-          <w:rFonts w:cs="Times New Roman"/>
-          <w:sz w:val="24"/>
-          <w:szCs w:val="24"/>
-        </w:rPr>
-        <w:t>1</w:t>
-      </w:r>
-      <w:r>
-        <w:rPr>
-          <w:rFonts w:cs="Times New Roman"/>
-          <w:sz w:val="24"/>
-          <w:szCs w:val="24"/>
-        </w:rPr>
-        <w:t xml:space="preserve">]. Firstly, users need to create a virtual model of the site containing the information of material properties, which is </w:t>
+        <w:t xml:space="preserve">The predictive survey functions by utilizing simulation software. Firstly, users need to create a virtual model of the site containing the information of material properties, which is </w:t>
       </w:r>
       <w:r>
         <w:rPr>
@@ -695,23 +662,7 @@
           <w:sz w:val="24"/>
           <w:szCs w:val="24"/>
         </w:rPr>
-        <w:t>A passive survey is an on-site listen-only survey and functions to measure transmitters’ signal strength, channels used and noise level [</w:t>
-      </w:r>
-      <w:r>
-        <w:rPr>
-          <w:rFonts w:cs="Times New Roman"/>
-          <w:sz w:val="24"/>
-          <w:szCs w:val="24"/>
-        </w:rPr>
-        <w:t>2</w:t>
-      </w:r>
-      <w:r>
-        <w:rPr>
-          <w:rFonts w:cs="Times New Roman"/>
-          <w:sz w:val="24"/>
-          <w:szCs w:val="24"/>
-        </w:rPr>
-        <w:t>]. In this method, an adapter used to receive</w:t>
+        <w:t>A passive survey is an on-site listen-only survey and functions to measure transmitters’ signal strength, channels used and noise level. In this method, an adapter used to receive</w:t>
       </w:r>
       <w:r>
         <w:rPr>
@@ -765,7 +716,7 @@
           <w:sz w:val="24"/>
           <w:szCs w:val="24"/>
         </w:rPr>
-        <w:t>An active survey is also an on-site survey which provides more information than the passive survey [4]. Instead of just listening to the transmitter, in active survey, a device is connected with the transmitter and receives messages from it. In this way, the active survey can provide extra information such as connectivity, throughput, round trip time, packet delay, packet lost, retransmission and other useful metrics. When users travel through the site, they can collect the data in different spots and finally produce a heat map. Similarly, by placing the transmitter in different places, users can find the location for the most robust coverage. However, the commercial software for this test is expensive as it cost up to 2000 US dollars. Also, the geographical data such as the floor plan of the building is not generated automatically by the system but has to be loaded into the computer by the user.</w:t>
+        <w:t>An active survey is also an on-site survey which provides more information than the passive survey. Instead of just listening to the transmitter, in active survey, a device is connected with the transmitter and receives messages from it. In this way, the active survey can provide extra information such as connectivity, throughput, round trip time, packet delay, packet lost, retransmission and other useful metrics. When users travel through the site, they can collect the data in different spots and finally produce a heat map. Similarly, by placing the transmitter in different places, users can find the location for the most robust coverage. However, the commercial software for this test is expensive as it cost up to 2000 US dollars. Also, the geographical data such as the floor plan of the building is not generated automatically by the system but has to be loaded into the computer by the user.</w:t>
       </w:r>
     </w:p>
     <w:p>
@@ -1053,6 +1004,1114 @@
       <w:pPr>
         <w:pStyle w:val="Normal"/>
         <w:jc w:val="both"/>
+        <w:rPr>
+          <w:rFonts w:cs="Times New Roman"/>
+          <w:b/>
+          <w:sz w:val="28"/>
+          <w:szCs w:val="28"/>
+          <w:u w:val="single"/>
+        </w:rPr>
+      </w:pPr>
+      <w:r>
+        <w:rPr>
+          <w:rFonts w:cs="Times New Roman"/>
+          <w:b/>
+          <w:sz w:val="28"/>
+          <w:szCs w:val="28"/>
+          <w:u w:val="single"/>
+        </w:rPr>
+        <w:t>Section 1.</w:t>
+      </w:r>
+      <w:r>
+        <w:rPr>
+          <w:rFonts w:cs="Times New Roman"/>
+          <w:b/>
+          <w:sz w:val="28"/>
+          <w:szCs w:val="28"/>
+          <w:u w:val="single"/>
+        </w:rPr>
+        <w:t>3</w:t>
+      </w:r>
+      <w:r>
+        <w:rPr>
+          <w:rFonts w:cs="Times New Roman"/>
+          <w:b/>
+          <w:sz w:val="28"/>
+          <w:szCs w:val="28"/>
+          <w:u w:val="single"/>
+        </w:rPr>
+        <w:t xml:space="preserve">: </w:t>
+      </w:r>
+      <w:r>
+        <w:rPr>
+          <w:rFonts w:cs="Times New Roman"/>
+          <w:b/>
+          <w:sz w:val="28"/>
+          <w:szCs w:val="28"/>
+          <w:u w:val="single"/>
+        </w:rPr>
+        <w:t>Group Project Objectives</w:t>
+      </w:r>
+    </w:p>
+    <w:p>
+      <w:pPr>
+        <w:pStyle w:val="Normal"/>
+        <w:jc w:val="both"/>
+        <w:rPr/>
+      </w:pPr>
+      <w:r>
+        <w:rPr/>
+      </w:r>
+    </w:p>
+    <w:p>
+      <w:pPr>
+        <w:pStyle w:val="Normal"/>
+        <w:jc w:val="both"/>
+        <w:rPr/>
+      </w:pPr>
+      <w:r>
+        <w:rPr/>
+        <w:t>In this project, we will develop a mobile application to  generate a signal strength heat map for a Wi-Fi/LTE channel over a region of interest. Further more, the architecture of the code is designed to be extensive in order to easily add more assessment tasks for the communication channels in the future.</w:t>
+      </w:r>
+    </w:p>
+    <w:p>
+      <w:pPr>
+        <w:pStyle w:val="Normal"/>
+        <w:jc w:val="both"/>
+        <w:rPr/>
+      </w:pPr>
+      <w:r>
+        <w:rPr/>
+      </w:r>
+    </w:p>
+    <w:p>
+      <w:pPr>
+        <w:pStyle w:val="Normal"/>
+        <w:jc w:val="both"/>
+        <w:rPr/>
+      </w:pPr>
+      <w:r>
+        <w:rPr/>
+      </w:r>
+    </w:p>
+    <w:p>
+      <w:pPr>
+        <w:pStyle w:val="Normal"/>
+        <w:jc w:val="both"/>
+        <w:rPr>
+          <w:rFonts w:cs="Times New Roman"/>
+          <w:b/>
+          <w:sz w:val="28"/>
+          <w:szCs w:val="28"/>
+          <w:u w:val="single"/>
+        </w:rPr>
+      </w:pPr>
+      <w:r>
+        <w:rPr>
+          <w:rFonts w:cs="Times New Roman"/>
+          <w:b/>
+          <w:sz w:val="28"/>
+          <w:szCs w:val="28"/>
+          <w:u w:val="single"/>
+        </w:rPr>
+        <w:t>Section 1.</w:t>
+      </w:r>
+      <w:r>
+        <w:rPr>
+          <w:rFonts w:cs="Times New Roman"/>
+          <w:b/>
+          <w:sz w:val="28"/>
+          <w:szCs w:val="28"/>
+          <w:u w:val="single"/>
+        </w:rPr>
+        <w:t>4</w:t>
+      </w:r>
+      <w:r>
+        <w:rPr>
+          <w:rFonts w:cs="Times New Roman"/>
+          <w:b/>
+          <w:sz w:val="28"/>
+          <w:szCs w:val="28"/>
+          <w:u w:val="single"/>
+        </w:rPr>
+        <w:t xml:space="preserve">: </w:t>
+      </w:r>
+      <w:r>
+        <w:rPr>
+          <w:rFonts w:cs="Times New Roman"/>
+          <w:b/>
+          <w:sz w:val="28"/>
+          <w:szCs w:val="28"/>
+          <w:u w:val="single"/>
+        </w:rPr>
+        <w:t>Individual Project Objective</w:t>
+      </w:r>
+    </w:p>
+    <w:p>
+      <w:pPr>
+        <w:pStyle w:val="Normal"/>
+        <w:jc w:val="both"/>
+        <w:rPr/>
+      </w:pPr>
+      <w:r>
+        <w:rPr/>
+      </w:r>
+    </w:p>
+    <w:p>
+      <w:pPr>
+        <w:pStyle w:val="Normal"/>
+        <w:jc w:val="both"/>
+        <w:rPr>
+          <w:rFonts w:cs="Times New Roman"/>
+          <w:b w:val="false"/>
+          <w:bCs w:val="false"/>
+          <w:i w:val="false"/>
+          <w:iCs w:val="false"/>
+          <w:sz w:val="24"/>
+          <w:szCs w:val="24"/>
+          <w:u w:val="none"/>
+        </w:rPr>
+      </w:pPr>
+      <w:r>
+        <w:rPr>
+          <w:rFonts w:cs="Times New Roman"/>
+          <w:b w:val="false"/>
+          <w:bCs w:val="false"/>
+          <w:i w:val="false"/>
+          <w:iCs w:val="false"/>
+          <w:sz w:val="24"/>
+          <w:szCs w:val="24"/>
+          <w:u w:val="none"/>
+        </w:rPr>
+        <w:t xml:space="preserve">In this project, I will design the LTE channel detection module to retrieve the information of a LTE transmitter. Also I am responsible for designing the architecture of the code implementation in order to improve the extensiveness and reuse of the codes.   </w:t>
+      </w:r>
+    </w:p>
+    <w:p>
+      <w:pPr>
+        <w:pStyle w:val="Normal"/>
+        <w:jc w:val="both"/>
+        <w:rPr/>
+      </w:pPr>
+      <w:r>
+        <w:rPr/>
+      </w:r>
+    </w:p>
+    <w:p>
+      <w:pPr>
+        <w:pStyle w:val="Normal"/>
+        <w:jc w:val="both"/>
+        <w:rPr/>
+      </w:pPr>
+      <w:r>
+        <w:rPr/>
+      </w:r>
+    </w:p>
+    <w:p>
+      <w:pPr>
+        <w:pStyle w:val="Normal"/>
+        <w:jc w:val="both"/>
+        <w:rPr/>
+      </w:pPr>
+      <w:r>
+        <w:rPr/>
+      </w:r>
+    </w:p>
+    <w:p>
+      <w:pPr>
+        <w:pStyle w:val="Normal"/>
+        <w:jc w:val="both"/>
+        <w:rPr/>
+      </w:pPr>
+      <w:r>
+        <w:rPr/>
+      </w:r>
+    </w:p>
+    <w:p>
+      <w:pPr>
+        <w:pStyle w:val="Normal"/>
+        <w:jc w:val="both"/>
+        <w:rPr/>
+      </w:pPr>
+      <w:r>
+        <w:rPr/>
+      </w:r>
+    </w:p>
+    <w:p>
+      <w:pPr>
+        <w:pStyle w:val="Normal"/>
+        <w:jc w:val="both"/>
+        <w:rPr/>
+      </w:pPr>
+      <w:r>
+        <w:rPr/>
+      </w:r>
+    </w:p>
+    <w:p>
+      <w:pPr>
+        <w:pStyle w:val="Normal"/>
+        <w:jc w:val="both"/>
+        <w:rPr/>
+      </w:pPr>
+      <w:r>
+        <w:rPr/>
+      </w:r>
+    </w:p>
+    <w:p>
+      <w:pPr>
+        <w:pStyle w:val="Normal"/>
+        <w:jc w:val="both"/>
+        <w:rPr/>
+      </w:pPr>
+      <w:r>
+        <w:rPr/>
+      </w:r>
+    </w:p>
+    <w:p>
+      <w:pPr>
+        <w:pStyle w:val="Normal"/>
+        <w:jc w:val="both"/>
+        <w:rPr/>
+      </w:pPr>
+      <w:r>
+        <w:rPr/>
+      </w:r>
+    </w:p>
+    <w:p>
+      <w:pPr>
+        <w:pStyle w:val="Normal"/>
+        <w:jc w:val="both"/>
+        <w:rPr/>
+      </w:pPr>
+      <w:r>
+        <w:rPr/>
+      </w:r>
+    </w:p>
+    <w:p>
+      <w:pPr>
+        <w:pStyle w:val="Normal"/>
+        <w:jc w:val="both"/>
+        <w:rPr/>
+      </w:pPr>
+      <w:r>
+        <w:rPr/>
+      </w:r>
+    </w:p>
+    <w:p>
+      <w:pPr>
+        <w:pStyle w:val="Normal"/>
+        <w:jc w:val="both"/>
+        <w:rPr/>
+      </w:pPr>
+      <w:r>
+        <w:rPr/>
+      </w:r>
+    </w:p>
+    <w:p>
+      <w:pPr>
+        <w:pStyle w:val="Normal"/>
+        <w:jc w:val="both"/>
+        <w:rPr/>
+      </w:pPr>
+      <w:r>
+        <w:rPr/>
+      </w:r>
+    </w:p>
+    <w:p>
+      <w:pPr>
+        <w:pStyle w:val="Normal"/>
+        <w:jc w:val="both"/>
+        <w:rPr/>
+      </w:pPr>
+      <w:r>
+        <w:rPr/>
+      </w:r>
+    </w:p>
+    <w:p>
+      <w:pPr>
+        <w:pStyle w:val="Normal"/>
+        <w:jc w:val="both"/>
+        <w:rPr/>
+      </w:pPr>
+      <w:r>
+        <w:rPr/>
+      </w:r>
+    </w:p>
+    <w:p>
+      <w:pPr>
+        <w:pStyle w:val="Normal"/>
+        <w:jc w:val="both"/>
+        <w:rPr/>
+      </w:pPr>
+      <w:r>
+        <w:rPr/>
+      </w:r>
+    </w:p>
+    <w:p>
+      <w:pPr>
+        <w:pStyle w:val="Normal"/>
+        <w:jc w:val="both"/>
+        <w:rPr/>
+      </w:pPr>
+      <w:r>
+        <w:rPr/>
+      </w:r>
+    </w:p>
+    <w:p>
+      <w:pPr>
+        <w:pStyle w:val="Normal"/>
+        <w:jc w:val="both"/>
+        <w:rPr/>
+      </w:pPr>
+      <w:r>
+        <w:rPr/>
+      </w:r>
+    </w:p>
+    <w:p>
+      <w:pPr>
+        <w:pStyle w:val="Normal"/>
+        <w:jc w:val="both"/>
+        <w:rPr/>
+      </w:pPr>
+      <w:r>
+        <w:rPr/>
+      </w:r>
+    </w:p>
+    <w:p>
+      <w:pPr>
+        <w:pStyle w:val="Normal"/>
+        <w:jc w:val="both"/>
+        <w:rPr/>
+      </w:pPr>
+      <w:r>
+        <w:rPr/>
+      </w:r>
+    </w:p>
+    <w:p>
+      <w:pPr>
+        <w:pStyle w:val="Normal"/>
+        <w:jc w:val="both"/>
+        <w:rPr/>
+      </w:pPr>
+      <w:r>
+        <w:rPr/>
+      </w:r>
+    </w:p>
+    <w:p>
+      <w:pPr>
+        <w:pStyle w:val="Normal"/>
+        <w:jc w:val="both"/>
+        <w:rPr/>
+      </w:pPr>
+      <w:r>
+        <w:rPr/>
+      </w:r>
+    </w:p>
+    <w:p>
+      <w:pPr>
+        <w:pStyle w:val="Normal"/>
+        <w:jc w:val="both"/>
+        <w:rPr/>
+      </w:pPr>
+      <w:r>
+        <w:rPr/>
+      </w:r>
+    </w:p>
+    <w:p>
+      <w:pPr>
+        <w:pStyle w:val="Normal"/>
+        <w:jc w:val="both"/>
+        <w:rPr/>
+      </w:pPr>
+      <w:r>
+        <w:rPr/>
+      </w:r>
+    </w:p>
+    <w:p>
+      <w:pPr>
+        <w:pStyle w:val="Normal"/>
+        <w:jc w:val="both"/>
+        <w:rPr/>
+      </w:pPr>
+      <w:r>
+        <w:rPr/>
+      </w:r>
+    </w:p>
+    <w:p>
+      <w:pPr>
+        <w:pStyle w:val="Normal"/>
+        <w:jc w:val="both"/>
+        <w:rPr/>
+      </w:pPr>
+      <w:r>
+        <w:rPr/>
+      </w:r>
+    </w:p>
+    <w:p>
+      <w:pPr>
+        <w:pStyle w:val="Normal"/>
+        <w:jc w:val="both"/>
+        <w:rPr/>
+      </w:pPr>
+      <w:r>
+        <w:rPr/>
+      </w:r>
+    </w:p>
+    <w:p>
+      <w:pPr>
+        <w:pStyle w:val="Normal"/>
+        <w:jc w:val="both"/>
+        <w:rPr/>
+      </w:pPr>
+      <w:r>
+        <w:rPr/>
+      </w:r>
+    </w:p>
+    <w:p>
+      <w:pPr>
+        <w:pStyle w:val="Normal"/>
+        <w:jc w:val="both"/>
+        <w:rPr/>
+      </w:pPr>
+      <w:r>
+        <w:rPr/>
+      </w:r>
+    </w:p>
+    <w:p>
+      <w:pPr>
+        <w:pStyle w:val="Normal"/>
+        <w:jc w:val="both"/>
+        <w:rPr/>
+      </w:pPr>
+      <w:r>
+        <w:rPr/>
+      </w:r>
+    </w:p>
+    <w:p>
+      <w:pPr>
+        <w:pStyle w:val="Normal"/>
+        <w:jc w:val="both"/>
+        <w:rPr/>
+      </w:pPr>
+      <w:r>
+        <w:rPr/>
+      </w:r>
+    </w:p>
+    <w:p>
+      <w:pPr>
+        <w:pStyle w:val="Normal"/>
+        <w:jc w:val="both"/>
+        <w:rPr/>
+      </w:pPr>
+      <w:r>
+        <w:rPr/>
+      </w:r>
+    </w:p>
+    <w:p>
+      <w:pPr>
+        <w:pStyle w:val="Normal"/>
+        <w:jc w:val="both"/>
+        <w:rPr/>
+      </w:pPr>
+      <w:r>
+        <w:rPr/>
+      </w:r>
+    </w:p>
+    <w:p>
+      <w:pPr>
+        <w:pStyle w:val="Normal"/>
+        <w:jc w:val="both"/>
+        <w:rPr/>
+      </w:pPr>
+      <w:r>
+        <w:rPr/>
+      </w:r>
+    </w:p>
+    <w:p>
+      <w:pPr>
+        <w:pStyle w:val="Normal"/>
+        <w:jc w:val="both"/>
+        <w:rPr/>
+      </w:pPr>
+      <w:r>
+        <w:rPr/>
+      </w:r>
+    </w:p>
+    <w:p>
+      <w:pPr>
+        <w:pStyle w:val="Normal"/>
+        <w:jc w:val="both"/>
+        <w:rPr/>
+      </w:pPr>
+      <w:r>
+        <w:rPr/>
+      </w:r>
+    </w:p>
+    <w:p>
+      <w:pPr>
+        <w:pStyle w:val="Normal"/>
+        <w:jc w:val="both"/>
+        <w:rPr/>
+      </w:pPr>
+      <w:r>
+        <w:rPr/>
+      </w:r>
+    </w:p>
+    <w:p>
+      <w:pPr>
+        <w:pStyle w:val="Normal"/>
+        <w:jc w:val="both"/>
+        <w:rPr>
+          <w:rFonts w:cs="Times New Roman"/>
+          <w:b/>
+          <w:sz w:val="28"/>
+          <w:szCs w:val="28"/>
+          <w:u w:val="single"/>
+        </w:rPr>
+      </w:pPr>
+      <w:r>
+        <w:rPr>
+          <w:rFonts w:cs="Times New Roman"/>
+          <w:b/>
+          <w:sz w:val="28"/>
+          <w:szCs w:val="28"/>
+          <w:u w:val="single"/>
+        </w:rPr>
+        <w:t>Section 2.1: Group Project Description</w:t>
+      </w:r>
+    </w:p>
+    <w:p>
+      <w:pPr>
+        <w:pStyle w:val="Normal"/>
+        <w:jc w:val="both"/>
+        <w:rPr/>
+      </w:pPr>
+      <w:r>
+        <w:rPr/>
+      </w:r>
+    </w:p>
+    <w:p>
+      <w:pPr>
+        <w:pStyle w:val="Normal"/>
+        <w:jc w:val="both"/>
+        <w:rPr>
+          <w:rFonts w:cs="Times New Roman" w:ascii="Liberation Serif" w:hAnsi="Liberation Serif"/>
+          <w:sz w:val="24"/>
+          <w:szCs w:val="24"/>
+        </w:rPr>
+      </w:pPr>
+      <w:r>
+        <w:rPr>
+          <w:rFonts w:cs="Times New Roman" w:ascii="Liberation Serif" w:hAnsi="Liberation Serif"/>
+          <w:sz w:val="24"/>
+          <w:szCs w:val="24"/>
+        </w:rPr>
+        <w:t>F</w:t>
+      </w:r>
+      <w:r>
+        <w:rPr>
+          <w:rFonts w:cs="Times New Roman" w:ascii="Liberation Serif" w:hAnsi="Liberation Serif"/>
+          <w:sz w:val="24"/>
+          <w:szCs w:val="24"/>
+        </w:rPr>
+        <w:t xml:space="preserve">igure (1) is the System Block Diagram showing the </w:t>
+      </w:r>
+      <w:r>
+        <w:rPr>
+          <w:rFonts w:cs="Times New Roman" w:ascii="Liberation Serif" w:hAnsi="Liberation Serif"/>
+          <w:sz w:val="24"/>
+          <w:szCs w:val="24"/>
+        </w:rPr>
+        <w:t>work flow</w:t>
+      </w:r>
+      <w:r>
+        <w:rPr>
+          <w:rFonts w:cs="Times New Roman" w:ascii="Liberation Serif" w:hAnsi="Liberation Serif"/>
+          <w:sz w:val="24"/>
+          <w:szCs w:val="24"/>
+        </w:rPr>
+        <w:t xml:space="preserve"> of the detection the app</w:t>
+      </w:r>
+      <w:r>
+        <w:rPr>
+          <w:rFonts w:cs="Times New Roman" w:ascii="Liberation Serif" w:hAnsi="Liberation Serif"/>
+          <w:sz w:val="24"/>
+          <w:szCs w:val="24"/>
+        </w:rPr>
+        <w:t>lication</w:t>
+      </w:r>
+      <w:r>
+        <w:rPr>
+          <w:rFonts w:cs="Times New Roman" w:ascii="Liberation Serif" w:hAnsi="Liberation Serif"/>
+          <w:sz w:val="24"/>
+          <w:szCs w:val="24"/>
+        </w:rPr>
+        <w:t xml:space="preserve">.  </w:t>
+      </w:r>
+      <w:r>
+        <w:rPr>
+          <w:rFonts w:cs="Times New Roman" w:ascii="Liberation Serif" w:hAnsi="Liberation Serif"/>
+          <w:sz w:val="24"/>
+          <w:szCs w:val="24"/>
+        </w:rPr>
+        <w:t xml:space="preserve">When users enter the application, the LTE detection module starts detecting. The application keep scanning the signal towers nearby in 500ms interval. Also it will create a LTE list globally in the background and keep updating the table in each scanning. This mechanism is also applied to the Wi-Fi detection module. </w:t>
+      </w:r>
+    </w:p>
+    <w:p>
+      <w:pPr>
+        <w:pStyle w:val="Normal"/>
+        <w:jc w:val="both"/>
+        <w:rPr>
+          <w:rFonts w:ascii="Liberation Serif" w:hAnsi="Liberation Serif"/>
+          <w:sz w:val="24"/>
+          <w:szCs w:val="24"/>
+        </w:rPr>
+      </w:pPr>
+      <w:r>
+        <w:rPr>
+          <w:rFonts w:ascii="Liberation Serif" w:hAnsi="Liberation Serif"/>
+          <w:sz w:val="24"/>
+          <w:szCs w:val="24"/>
+        </w:rPr>
+      </w:r>
+    </w:p>
+    <w:p>
+      <w:pPr>
+        <w:pStyle w:val="Normal"/>
+        <w:jc w:val="both"/>
+        <w:rPr>
+          <w:rFonts w:ascii="Liberation Serif" w:hAnsi="Liberation Serif"/>
+          <w:b w:val="false"/>
+          <w:bCs w:val="false"/>
+          <w:i w:val="false"/>
+          <w:caps w:val="false"/>
+          <w:smallCaps w:val="false"/>
+          <w:color w:val="000000"/>
+          <w:spacing w:val="0"/>
+          <w:sz w:val="24"/>
+        </w:rPr>
+      </w:pPr>
+      <w:r>
+        <w:rPr>
+          <w:rFonts w:cs="Times New Roman" w:ascii="Liberation Serif" w:hAnsi="Liberation Serif"/>
+          <w:b w:val="false"/>
+          <w:bCs w:val="false"/>
+          <w:color w:val="000000"/>
+          <w:sz w:val="24"/>
+          <w:szCs w:val="24"/>
+        </w:rPr>
+        <w:t xml:space="preserve">With the information from the channel list, the channels List Activity will decide which list fragment to display. When users swipe to right, the two fragments will be exchanged interactively. As for LTE, the LTE List Fragment displays the </w:t>
+      </w:r>
+      <w:r>
+        <w:rPr>
+          <w:rFonts w:ascii="Liberation Serif" w:hAnsi="Liberation Serif"/>
+          <w:b w:val="false"/>
+          <w:bCs w:val="false"/>
+          <w:i w:val="false"/>
+          <w:caps w:val="false"/>
+          <w:smallCaps w:val="false"/>
+          <w:color w:val="000000"/>
+          <w:spacing w:val="0"/>
+          <w:sz w:val="24"/>
+          <w:szCs w:val="24"/>
+        </w:rPr>
+        <w:t xml:space="preserve">Physical Cell Identifier </w:t>
+      </w:r>
+      <w:r>
+        <w:rPr>
+          <w:rFonts w:ascii="Liberation Serif" w:hAnsi="Liberation Serif"/>
+          <w:b w:val="false"/>
+          <w:bCs w:val="false"/>
+          <w:i w:val="false"/>
+          <w:caps w:val="false"/>
+          <w:smallCaps w:val="false"/>
+          <w:color w:val="000000"/>
+          <w:spacing w:val="0"/>
+          <w:sz w:val="24"/>
+          <w:szCs w:val="24"/>
+        </w:rPr>
+        <w:t>(PCI), Reference</w:t>
+      </w:r>
+      <w:r>
+        <w:rPr>
+          <w:rFonts w:cs="Times New Roman" w:ascii="Liberation Serif" w:hAnsi="Liberation Serif"/>
+          <w:b w:val="false"/>
+          <w:bCs w:val="false"/>
+          <w:color w:val="000000"/>
+          <w:sz w:val="24"/>
+          <w:szCs w:val="24"/>
+        </w:rPr>
+        <w:t xml:space="preserve"> Signal Received Power (RSRP) and </w:t>
+      </w:r>
+      <w:r>
+        <w:rPr>
+          <w:rFonts w:ascii="Liberation Serif" w:hAnsi="Liberation Serif"/>
+          <w:b w:val="false"/>
+          <w:bCs w:val="false"/>
+          <w:i w:val="false"/>
+          <w:caps w:val="false"/>
+          <w:smallCaps w:val="false"/>
+          <w:color w:val="000000"/>
+          <w:spacing w:val="0"/>
+          <w:sz w:val="24"/>
+          <w:szCs w:val="24"/>
+        </w:rPr>
+        <w:t>Arbitrary Strength Unit</w:t>
+      </w:r>
+      <w:r>
+        <w:rPr>
+          <w:rFonts w:cs="Times New Roman" w:ascii="Liberation Serif" w:hAnsi="Liberation Serif"/>
+          <w:b w:val="false"/>
+          <w:bCs w:val="false"/>
+          <w:i w:val="false"/>
+          <w:caps w:val="false"/>
+          <w:smallCaps w:val="false"/>
+          <w:color w:val="000000"/>
+          <w:spacing w:val="0"/>
+          <w:sz w:val="24"/>
+          <w:szCs w:val="24"/>
+        </w:rPr>
+        <w:t xml:space="preserve"> (ASU) Level of each signal tower. As for Wi-Fi, the Wi-Fi List Fragment will display the </w:t>
+      </w:r>
+      <w:r>
+        <w:rPr>
+          <w:rFonts w:ascii="Liberation Serif" w:hAnsi="Liberation Serif"/>
+          <w:b w:val="false"/>
+          <w:bCs w:val="false"/>
+          <w:i w:val="false"/>
+          <w:caps w:val="false"/>
+          <w:smallCaps w:val="false"/>
+          <w:color w:val="000000"/>
+          <w:spacing w:val="0"/>
+          <w:sz w:val="24"/>
+          <w:szCs w:val="24"/>
+        </w:rPr>
+        <w:t xml:space="preserve">Service Set Identifier </w:t>
+      </w:r>
+      <w:r>
+        <w:rPr>
+          <w:rFonts w:ascii="Liberation Serif" w:hAnsi="Liberation Serif"/>
+          <w:b w:val="false"/>
+          <w:bCs w:val="false"/>
+          <w:i w:val="false"/>
+          <w:caps w:val="false"/>
+          <w:smallCaps w:val="false"/>
+          <w:color w:val="000000"/>
+          <w:spacing w:val="0"/>
+          <w:sz w:val="24"/>
+          <w:szCs w:val="24"/>
+        </w:rPr>
+        <w:t>(SSID), B</w:t>
+      </w:r>
+      <w:r>
+        <w:rPr>
+          <w:rFonts w:ascii="Liberation Serif" w:hAnsi="Liberation Serif"/>
+          <w:b w:val="false"/>
+          <w:bCs w:val="false"/>
+          <w:color w:val="000000"/>
+        </w:rPr>
+        <w:t xml:space="preserve">asic </w:t>
+      </w:r>
+      <w:r>
+        <w:rPr>
+          <w:rFonts w:ascii="Liberation Serif" w:hAnsi="Liberation Serif"/>
+          <w:b w:val="false"/>
+          <w:bCs w:val="false"/>
+          <w:color w:val="000000"/>
+        </w:rPr>
+        <w:t>S</w:t>
+      </w:r>
+      <w:r>
+        <w:rPr>
+          <w:rFonts w:ascii="Liberation Serif" w:hAnsi="Liberation Serif"/>
+          <w:b w:val="false"/>
+          <w:bCs w:val="false"/>
+          <w:color w:val="000000"/>
+        </w:rPr>
+        <w:t xml:space="preserve">ervice </w:t>
+      </w:r>
+      <w:r>
+        <w:rPr>
+          <w:rFonts w:ascii="Liberation Serif" w:hAnsi="Liberation Serif"/>
+          <w:b w:val="false"/>
+          <w:bCs w:val="false"/>
+          <w:color w:val="000000"/>
+        </w:rPr>
+        <w:t>S</w:t>
+      </w:r>
+      <w:r>
+        <w:rPr>
+          <w:rFonts w:ascii="Liberation Serif" w:hAnsi="Liberation Serif"/>
+          <w:b w:val="false"/>
+          <w:bCs w:val="false"/>
+          <w:color w:val="000000"/>
+        </w:rPr>
+        <w:t xml:space="preserve">et </w:t>
+      </w:r>
+      <w:r>
+        <w:rPr>
+          <w:rFonts w:ascii="Liberation Serif" w:hAnsi="Liberation Serif"/>
+          <w:b w:val="false"/>
+          <w:bCs w:val="false"/>
+          <w:color w:val="000000"/>
+        </w:rPr>
+        <w:t>I</w:t>
+      </w:r>
+      <w:r>
+        <w:rPr>
+          <w:rFonts w:ascii="Liberation Serif" w:hAnsi="Liberation Serif"/>
+          <w:b w:val="false"/>
+          <w:bCs w:val="false"/>
+          <w:color w:val="000000"/>
+        </w:rPr>
+        <w:t xml:space="preserve">dentifier (BSSID) </w:t>
+      </w:r>
+      <w:r>
+        <w:rPr>
+          <w:rFonts w:ascii="Liberation Serif" w:hAnsi="Liberation Serif"/>
+          <w:b w:val="false"/>
+          <w:bCs w:val="false"/>
+          <w:color w:val="000000"/>
+        </w:rPr>
+        <w:t xml:space="preserve">and the </w:t>
+      </w:r>
+      <w:r>
+        <w:rPr>
+          <w:rFonts w:ascii="arial;sans-serif" w:hAnsi="arial;sans-serif"/>
+          <w:b w:val="false"/>
+          <w:i w:val="false"/>
+          <w:caps w:val="false"/>
+          <w:smallCaps w:val="false"/>
+          <w:color w:val="000000"/>
+          <w:spacing w:val="0"/>
+          <w:sz w:val="24"/>
+        </w:rPr>
+        <w:t xml:space="preserve">Received Signal Strength Indicator </w:t>
+      </w:r>
+      <w:r>
+        <w:rPr>
+          <w:rFonts w:ascii="Liberation Serif" w:hAnsi="Liberation Serif"/>
+          <w:b w:val="false"/>
+          <w:bCs w:val="false"/>
+          <w:i w:val="false"/>
+          <w:caps w:val="false"/>
+          <w:smallCaps w:val="false"/>
+          <w:color w:val="000000"/>
+          <w:spacing w:val="0"/>
+          <w:sz w:val="24"/>
+        </w:rPr>
+        <w:t>(RSSI) of each AP.</w:t>
+      </w:r>
+    </w:p>
+    <w:p>
+      <w:pPr>
+        <w:pStyle w:val="Normal"/>
+        <w:jc w:val="both"/>
+        <w:rPr>
+          <w:b w:val="false"/>
+          <w:color w:val="000000"/>
+        </w:rPr>
+      </w:pPr>
+      <w:r>
+        <w:rPr>
+          <w:b w:val="false"/>
+          <w:color w:val="000000"/>
+        </w:rPr>
+      </w:r>
+    </w:p>
+    <w:p>
+      <w:pPr>
+        <w:pStyle w:val="Normal"/>
+        <w:jc w:val="both"/>
+        <w:rPr>
+          <w:rFonts w:ascii="Liberation Serif" w:hAnsi="Liberation Serif"/>
+          <w:b w:val="false"/>
+          <w:bCs w:val="false"/>
+          <w:i w:val="false"/>
+          <w:caps w:val="false"/>
+          <w:smallCaps w:val="false"/>
+          <w:color w:val="000000"/>
+          <w:spacing w:val="0"/>
+          <w:sz w:val="24"/>
+        </w:rPr>
+      </w:pPr>
+      <w:r>
+        <w:rPr>
+          <w:rFonts w:ascii="Liberation Serif" w:hAnsi="Liberation Serif"/>
+          <w:b w:val="false"/>
+          <w:bCs w:val="false"/>
+          <w:i w:val="false"/>
+          <w:caps w:val="false"/>
+          <w:smallCaps w:val="false"/>
+          <w:color w:val="000000"/>
+          <w:spacing w:val="0"/>
+          <w:sz w:val="24"/>
+        </w:rPr>
+        <w:t xml:space="preserve">When users click on one of the items of the channels list, the channels list activity will pass the item's id with the control to the location activity. The Location Fragment will display a Google map that zoom in your location.  With the item's id, location activity will search the information of that channel in the global static channel list. According to the signal level obtained, a dot will be plotted on the map. And its color is based on the signal strength. When the users change his/her location, a new dot will be generated.  When users walk around the region of interest, the whole heat map is finished.  </w:t>
+      </w:r>
+    </w:p>
+    <w:p>
+      <w:pPr>
+        <w:pStyle w:val="Normal"/>
+        <w:jc w:val="both"/>
+        <w:rPr>
+          <w:sz w:val="24"/>
+          <w:szCs w:val="24"/>
+        </w:rPr>
+      </w:pPr>
+      <w:r>
+        <w:rPr>
+          <w:sz w:val="24"/>
+          <w:szCs w:val="24"/>
+        </w:rPr>
+      </w:r>
+    </w:p>
+    <w:p>
+      <w:pPr>
+        <w:pStyle w:val="Normal"/>
+        <w:widowControl/>
+        <w:jc w:val="both"/>
+        <w:rPr/>
+      </w:pPr>
+      <w:r>
+        <w:rPr/>
+        <w:drawing>
+          <wp:anchor behindDoc="0" distT="0" distB="0" distL="0" distR="0" simplePos="0" locked="0" layoutInCell="1" allowOverlap="1" relativeHeight="0">
+            <wp:simplePos x="0" y="0"/>
+            <wp:positionH relativeFrom="column">
+              <wp:align>center</wp:align>
+            </wp:positionH>
+            <wp:positionV relativeFrom="paragraph">
+              <wp:align>top</wp:align>
+            </wp:positionV>
+            <wp:extent cx="6120130" cy="3475990"/>
+            <wp:effectExtent l="0" t="0" r="0" b="0"/>
+            <wp:wrapSquare wrapText="largest"/>
+            <wp:docPr id="0" name="Picture" descr=""/>
+            <wp:cNvGraphicFramePr>
+              <a:graphicFrameLocks xmlns:a="http://schemas.openxmlformats.org/drawingml/2006/main" noChangeAspect="1"/>
+            </wp:cNvGraphicFramePr>
+            <a:graphic xmlns:a="http://schemas.openxmlformats.org/drawingml/2006/main">
+              <a:graphicData uri="http://schemas.openxmlformats.org/drawingml/2006/picture">
+                <pic:pic xmlns:pic="http://schemas.openxmlformats.org/drawingml/2006/picture">
+                  <pic:nvPicPr>
+                    <pic:cNvPr id="0" name="Picture" descr=""/>
+                    <pic:cNvPicPr>
+                      <a:picLocks noChangeAspect="1" noChangeArrowheads="1"/>
+                    </pic:cNvPicPr>
+                  </pic:nvPicPr>
+                  <pic:blipFill>
+                    <a:blip r:embed="rId2"/>
+                    <a:stretch>
+                      <a:fillRect/>
+                    </a:stretch>
+                  </pic:blipFill>
+                  <pic:spPr bwMode="auto">
+                    <a:xfrm>
+                      <a:off x="0" y="0"/>
+                      <a:ext cx="6120130" cy="3475990"/>
+                    </a:xfrm>
+                    <a:prstGeom prst="rect">
+                      <a:avLst/>
+                    </a:prstGeom>
+                    <a:noFill/>
+                    <a:ln w="9525">
+                      <a:noFill/>
+                      <a:miter lim="800000"/>
+                      <a:headEnd/>
+                      <a:tailEnd/>
+                    </a:ln>
+                  </pic:spPr>
+                </pic:pic>
+              </a:graphicData>
+            </a:graphic>
+          </wp:anchor>
+        </w:drawing>
+      </w:r>
+    </w:p>
+    <w:p>
+      <w:pPr>
+        <w:pStyle w:val="Normal"/>
+        <w:widowControl/>
+        <w:jc w:val="center"/>
+        <w:rPr>
+          <w:rFonts w:eastAsia="SimSun" w:cs="Times New Roman" w:ascii="Times New Roman" w:hAnsi="Times New Roman"/>
+          <w:sz w:val="28"/>
+          <w:szCs w:val="28"/>
+          <w:lang w:eastAsia="zh-SG"/>
+        </w:rPr>
+      </w:pPr>
+      <w:r>
+        <w:rPr>
+          <w:rFonts w:eastAsia="SimSun" w:cs="Times New Roman" w:ascii="Times New Roman" w:hAnsi="Times New Roman"/>
+          <w:sz w:val="28"/>
+          <w:szCs w:val="28"/>
+          <w:lang w:eastAsia="zh-SG"/>
+        </w:rPr>
+        <w:t xml:space="preserve">Figure (1) Work </w:t>
+      </w:r>
+      <w:r>
+        <w:rPr>
+          <w:rFonts w:eastAsia="SimSun" w:cs="Times New Roman" w:ascii="Times New Roman" w:hAnsi="Times New Roman"/>
+          <w:sz w:val="28"/>
+          <w:szCs w:val="28"/>
+          <w:lang w:eastAsia="zh-SG"/>
+        </w:rPr>
+        <w:t>F</w:t>
+      </w:r>
+      <w:r>
+        <w:rPr>
+          <w:rFonts w:eastAsia="SimSun" w:cs="Times New Roman" w:ascii="Times New Roman" w:hAnsi="Times New Roman"/>
+          <w:sz w:val="28"/>
+          <w:szCs w:val="28"/>
+          <w:lang w:eastAsia="zh-SG"/>
+        </w:rPr>
+        <w:t>low</w:t>
+      </w:r>
+    </w:p>
+    <w:p>
+      <w:pPr>
+        <w:pStyle w:val="Normal"/>
+        <w:jc w:val="both"/>
+        <w:rPr/>
+      </w:pPr>
+      <w:r>
+        <w:rPr/>
+      </w:r>
+    </w:p>
+    <w:p>
+      <w:pPr>
+        <w:pStyle w:val="Normal"/>
+        <w:jc w:val="both"/>
+        <w:rPr/>
+      </w:pPr>
+      <w:r>
+        <w:rPr/>
+      </w:r>
+    </w:p>
+    <w:p>
+      <w:pPr>
+        <w:pStyle w:val="Normal"/>
+        <w:jc w:val="both"/>
+        <w:rPr/>
+      </w:pPr>
+      <w:r>
+        <w:rPr/>
+      </w:r>
+    </w:p>
+    <w:p>
+      <w:pPr>
+        <w:pStyle w:val="Normal"/>
+        <w:jc w:val="both"/>
+        <w:rPr/>
+      </w:pPr>
+      <w:r>
+        <w:rPr/>
+      </w:r>
+    </w:p>
+    <w:p>
+      <w:pPr>
+        <w:pStyle w:val="Normal"/>
+        <w:jc w:val="both"/>
         <w:rPr/>
       </w:pPr>
       <w:r>
@@ -1060,7 +2119,7 @@
       </w:r>
     </w:p>
     <w:sectPr>
-      <w:footerReference w:type="default" r:id="rId2"/>
+      <w:footerReference w:type="default" r:id="rId3"/>
       <w:type w:val="nextPage"/>
       <w:pgSz w:w="11906" w:h="16838"/>
       <w:pgMar w:left="1134" w:right="1134" w:header="0" w:top="1134" w:footer="1134" w:bottom="1693" w:gutter="0"/>
@@ -1132,6 +2191,13 @@
       <w:lang w:val="zxx" w:eastAsia="zxx" w:bidi="zxx"/>
     </w:rPr>
   </w:style>
+  <w:style w:type="character" w:styleId="StrongEmphasis">
+    <w:name w:val="Strong Emphasis"/>
+    <w:rPr>
+      <w:b/>
+      <w:bCs/>
+    </w:rPr>
+  </w:style>
   <w:style w:type="paragraph" w:styleId="Heading">
     <w:name w:val="Heading"/>
     <w:basedOn w:val="Normal"/>
